--- a/documentation/guide.docx
+++ b/documentation/guide.docx
@@ -379,6 +379,650 @@
         <mc:AlternateContent>
           <mc:Choice Requires="wps">
             <w:drawing>
+              <wp:anchor distT="45720" distB="45720" distL="114300" distR="114300" simplePos="0" relativeHeight="251661312" behindDoc="0" locked="0" layoutInCell="1" allowOverlap="1" wp14:anchorId="4BE835F1" wp14:editId="3DA7E025">
+                <wp:simplePos x="0" y="0"/>
+                <wp:positionH relativeFrom="margin">
+                  <wp:posOffset>1870710</wp:posOffset>
+                </wp:positionH>
+                <wp:positionV relativeFrom="paragraph">
+                  <wp:posOffset>3986530</wp:posOffset>
+                </wp:positionV>
+                <wp:extent cx="4410075" cy="3357245"/>
+                <wp:effectExtent l="0" t="0" r="28575" b="14605"/>
+                <wp:wrapSquare wrapText="bothSides"/>
+                <wp:docPr id="217" name="Text Box 2"/>
+                <wp:cNvGraphicFramePr>
+                  <a:graphicFrameLocks xmlns:a="http://schemas.openxmlformats.org/drawingml/2006/main"/>
+                </wp:cNvGraphicFramePr>
+                <a:graphic xmlns:a="http://schemas.openxmlformats.org/drawingml/2006/main">
+                  <a:graphicData uri="http://schemas.microsoft.com/office/word/2010/wordprocessingShape">
+                    <wps:wsp>
+                      <wps:cNvSpPr txBox="1">
+                        <a:spLocks noChangeArrowheads="1"/>
+                      </wps:cNvSpPr>
+                      <wps:spPr bwMode="auto">
+                        <a:xfrm>
+                          <a:off x="0" y="0"/>
+                          <a:ext cx="4410075" cy="3357245"/>
+                        </a:xfrm>
+                        <a:prstGeom prst="rect">
+                          <a:avLst/>
+                        </a:prstGeom>
+                        <a:solidFill>
+                          <a:srgbClr val="FFFFFF"/>
+                        </a:solidFill>
+                        <a:ln w="9525">
+                          <a:solidFill>
+                            <a:srgbClr val="000000"/>
+                          </a:solidFill>
+                          <a:miter lim="800000"/>
+                          <a:headEnd/>
+                          <a:tailEnd/>
+                        </a:ln>
+                      </wps:spPr>
+                      <wps:txbx>
+                        <w:txbxContent>
+                          <w:p>
+                            <w:pPr>
+                              <w:rPr>
+                                <w:rFonts w:ascii="Tahoma" w:hAnsi="Tahoma" w:cs="Tahoma"/>
+                                <w:sz w:val="20"/>
+                                <w:szCs w:val="20"/>
+                              </w:rPr>
+                            </w:pPr>
+                            <w:r>
+                              <w:rPr>
+                                <w:rFonts w:ascii="Tahoma" w:hAnsi="Tahoma" w:cs="Tahoma"/>
+                                <w:b/>
+                                <w:bCs/>
+                                <w:sz w:val="20"/>
+                                <w:szCs w:val="20"/>
+                              </w:rPr>
+                              <w:t>CFG1</w:t>
+                            </w:r>
+                            <w:r>
+                              <w:rPr>
+                                <w:rFonts w:ascii="Tahoma" w:hAnsi="Tahoma" w:cs="Tahoma"/>
+                                <w:sz w:val="20"/>
+                                <w:szCs w:val="20"/>
+                              </w:rPr>
+                              <w:t xml:space="preserve"> selects the board’s input mode. By default the board will use PPM mode, if jumpered it will use PWM mode.</w:t>
+                            </w:r>
+                          </w:p>
+                          <w:p>
+                            <w:pPr>
+                              <w:rPr>
+                                <w:rFonts w:ascii="Tahoma" w:hAnsi="Tahoma" w:cs="Tahoma"/>
+                                <w:sz w:val="20"/>
+                                <w:szCs w:val="20"/>
+                              </w:rPr>
+                            </w:pPr>
+                            <w:r>
+                              <w:rPr>
+                                <w:rFonts w:ascii="Tahoma" w:hAnsi="Tahoma" w:cs="Tahoma"/>
+                                <w:b/>
+                                <w:bCs/>
+                                <w:sz w:val="20"/>
+                                <w:szCs w:val="20"/>
+                              </w:rPr>
+                              <w:t>CFG2</w:t>
+                            </w:r>
+                            <w:r>
+                              <w:rPr>
+                                <w:rFonts w:ascii="Tahoma" w:hAnsi="Tahoma" w:cs="Tahoma"/>
+                                <w:sz w:val="20"/>
+                                <w:szCs w:val="20"/>
+                              </w:rPr>
+                              <w:t xml:space="preserve"> controls whether to mix the input channel</w:t>
+                            </w:r>
+                            <w:r>
+                              <w:rPr>
+                                <w:rFonts w:ascii="Tahoma" w:hAnsi="Tahoma" w:cs="Tahoma"/>
+                                <w:sz w:val="20"/>
+                                <w:szCs w:val="20"/>
+                              </w:rPr>
+                              <w:t>s</w:t>
+                            </w:r>
+                            <w:r>
+                              <w:rPr>
+                                <w:rFonts w:ascii="Tahoma" w:hAnsi="Tahoma" w:cs="Tahoma"/>
+                                <w:sz w:val="20"/>
+                                <w:szCs w:val="20"/>
+                              </w:rPr>
+                              <w:t>. By default</w:t>
+                            </w:r>
+                            <w:r>
+                              <w:rPr>
+                                <w:rFonts w:ascii="Tahoma" w:hAnsi="Tahoma" w:cs="Tahoma"/>
+                                <w:sz w:val="20"/>
+                                <w:szCs w:val="20"/>
+                              </w:rPr>
+                              <w:t xml:space="preserve"> mixing is not enabled</w:t>
+                            </w:r>
+                            <w:r>
+                              <w:rPr>
+                                <w:rFonts w:ascii="Tahoma" w:hAnsi="Tahoma" w:cs="Tahoma"/>
+                                <w:sz w:val="20"/>
+                                <w:szCs w:val="20"/>
+                              </w:rPr>
+                              <w:t xml:space="preserve">, if jumpered </w:t>
+                            </w:r>
+                            <w:r>
+                              <w:rPr>
+                                <w:rFonts w:ascii="Tahoma" w:hAnsi="Tahoma" w:cs="Tahoma"/>
+                                <w:sz w:val="20"/>
+                                <w:szCs w:val="20"/>
+                              </w:rPr>
+                              <w:t>the channels will be mixed</w:t>
+                            </w:r>
+                            <w:r>
+                              <w:rPr>
+                                <w:rFonts w:ascii="Tahoma" w:hAnsi="Tahoma" w:cs="Tahoma"/>
+                                <w:sz w:val="20"/>
+                                <w:szCs w:val="20"/>
+                              </w:rPr>
+                              <w:t>.</w:t>
+                            </w:r>
+                          </w:p>
+                          <w:p>
+                            <w:pPr>
+                              <w:rPr>
+                                <w:rFonts w:ascii="Tahoma" w:hAnsi="Tahoma" w:cs="Tahoma"/>
+                                <w:sz w:val="20"/>
+                                <w:szCs w:val="20"/>
+                              </w:rPr>
+                            </w:pPr>
+                            <w:r>
+                              <w:rPr>
+                                <w:rFonts w:ascii="Tahoma" w:hAnsi="Tahoma" w:cs="Tahoma"/>
+                                <w:sz w:val="20"/>
+                                <w:szCs w:val="20"/>
+                              </w:rPr>
+                              <w:t xml:space="preserve">Both receiver and servo ports have </w:t>
+                            </w:r>
+                            <w:r>
+                              <w:rPr>
+                                <w:rFonts w:ascii="Tahoma" w:hAnsi="Tahoma" w:cs="Tahoma"/>
+                                <w:b/>
+                                <w:bCs/>
+                                <w:sz w:val="20"/>
+                                <w:szCs w:val="20"/>
+                              </w:rPr>
+                              <w:t>voltage selection jumpers</w:t>
+                            </w:r>
+                            <w:r>
+                              <w:rPr>
+                                <w:rFonts w:ascii="Tahoma" w:hAnsi="Tahoma" w:cs="Tahoma"/>
+                                <w:sz w:val="20"/>
+                                <w:szCs w:val="20"/>
+                              </w:rPr>
+                              <w:t xml:space="preserve">. These jumpers select whether </w:t>
+                            </w:r>
+                            <w:r>
+                              <w:rPr>
+                                <w:rFonts w:ascii="Tahoma" w:hAnsi="Tahoma" w:cs="Tahoma"/>
+                                <w:sz w:val="20"/>
+                                <w:szCs w:val="20"/>
+                              </w:rPr>
+                              <w:t>to output battery voltage or regulated 5V on each port. If in doubt set these to 5V.</w:t>
+                            </w:r>
+                          </w:p>
+                          <w:p>
+                            <w:pPr>
+                              <w:rPr>
+                                <w:rFonts w:ascii="Tahoma" w:hAnsi="Tahoma" w:cs="Tahoma"/>
+                                <w:sz w:val="20"/>
+                                <w:szCs w:val="20"/>
+                              </w:rPr>
+                            </w:pPr>
+                            <w:r>
+                              <w:rPr>
+                                <w:rFonts w:ascii="Tahoma" w:hAnsi="Tahoma" w:cs="Tahoma"/>
+                                <w:sz w:val="20"/>
+                                <w:szCs w:val="20"/>
+                              </w:rPr>
+                              <w:t xml:space="preserve">In </w:t>
+                            </w:r>
+                            <w:r>
+                              <w:rPr>
+                                <w:rFonts w:ascii="Tahoma" w:hAnsi="Tahoma" w:cs="Tahoma"/>
+                                <w:b/>
+                                <w:bCs/>
+                                <w:sz w:val="20"/>
+                                <w:szCs w:val="20"/>
+                              </w:rPr>
+                              <w:t>PPM mode</w:t>
+                            </w:r>
+                            <w:r>
+                              <w:rPr>
+                                <w:rFonts w:ascii="Tahoma" w:hAnsi="Tahoma" w:cs="Tahoma"/>
+                                <w:sz w:val="20"/>
+                                <w:szCs w:val="20"/>
+                              </w:rPr>
+                              <w:t xml:space="preserve"> the board will take the PPM signal from </w:t>
+                            </w:r>
+                            <w:r>
+                              <w:rPr>
+                                <w:rFonts w:ascii="Tahoma" w:hAnsi="Tahoma" w:cs="Tahoma"/>
+                                <w:sz w:val="20"/>
+                                <w:szCs w:val="20"/>
+                              </w:rPr>
+                              <w:t xml:space="preserve">the receiver port </w:t>
+                            </w:r>
+                            <w:r>
+                              <w:rPr>
+                                <w:rFonts w:ascii="Tahoma" w:hAnsi="Tahoma" w:cs="Tahoma"/>
+                                <w:sz w:val="20"/>
+                                <w:szCs w:val="20"/>
+                              </w:rPr>
+                              <w:t>and use channels 1 and 2 to control the motors. Channel 3 will be output as PWM</w:t>
+                            </w:r>
+                            <w:r>
+                              <w:rPr>
+                                <w:rFonts w:ascii="Tahoma" w:hAnsi="Tahoma" w:cs="Tahoma"/>
+                                <w:sz w:val="20"/>
+                                <w:szCs w:val="20"/>
+                              </w:rPr>
+                              <w:t xml:space="preserve"> on the servo port to control either a servo or an ESC.</w:t>
+                            </w:r>
+                          </w:p>
+                          <w:p>
+                            <w:pPr>
+                              <w:rPr>
+                                <w:rFonts w:ascii="Tahoma" w:hAnsi="Tahoma" w:cs="Tahoma"/>
+                                <w:sz w:val="20"/>
+                                <w:szCs w:val="20"/>
+                              </w:rPr>
+                            </w:pPr>
+                            <w:r>
+                              <w:rPr>
+                                <w:rFonts w:ascii="Tahoma" w:hAnsi="Tahoma" w:cs="Tahoma"/>
+                                <w:sz w:val="20"/>
+                                <w:szCs w:val="20"/>
+                              </w:rPr>
+                              <w:t xml:space="preserve">In </w:t>
+                            </w:r>
+                            <w:r>
+                              <w:rPr>
+                                <w:rFonts w:ascii="Tahoma" w:hAnsi="Tahoma" w:cs="Tahoma"/>
+                                <w:b/>
+                                <w:bCs/>
+                                <w:sz w:val="20"/>
+                                <w:szCs w:val="20"/>
+                              </w:rPr>
+                              <w:t>PWM mode</w:t>
+                            </w:r>
+                            <w:r>
+                              <w:rPr>
+                                <w:rFonts w:ascii="Tahoma" w:hAnsi="Tahoma" w:cs="Tahoma"/>
+                                <w:sz w:val="20"/>
+                                <w:szCs w:val="20"/>
+                              </w:rPr>
+                              <w:t xml:space="preserve"> the board </w:t>
+                            </w:r>
+                            <w:r>
+                              <w:rPr>
+                                <w:rFonts w:ascii="Tahoma" w:hAnsi="Tahoma" w:cs="Tahoma"/>
+                                <w:sz w:val="20"/>
+                                <w:szCs w:val="20"/>
+                              </w:rPr>
+                              <w:t>the board will take PWM signals from both the receiver and servo ports to control the motors.</w:t>
+                            </w:r>
+                          </w:p>
+                          <w:p>
+                            <w:pPr>
+                              <w:rPr>
+                                <w:rFonts w:ascii="Tahoma" w:hAnsi="Tahoma" w:cs="Tahoma"/>
+                                <w:sz w:val="20"/>
+                                <w:szCs w:val="20"/>
+                              </w:rPr>
+                            </w:pPr>
+                            <w:r>
+                              <w:rPr>
+                                <w:rFonts w:ascii="Tahoma" w:hAnsi="Tahoma" w:cs="Tahoma"/>
+                                <w:sz w:val="20"/>
+                                <w:szCs w:val="20"/>
+                              </w:rPr>
+                              <w:t xml:space="preserve">The </w:t>
+                            </w:r>
+                            <w:r>
+                              <w:rPr>
+                                <w:rFonts w:ascii="Tahoma" w:hAnsi="Tahoma" w:cs="Tahoma"/>
+                                <w:b/>
+                                <w:bCs/>
+                                <w:sz w:val="20"/>
+                                <w:szCs w:val="20"/>
+                              </w:rPr>
+                              <w:t>Status LED</w:t>
+                            </w:r>
+                            <w:r>
+                              <w:rPr>
+                                <w:rFonts w:ascii="Tahoma" w:hAnsi="Tahoma" w:cs="Tahoma"/>
+                                <w:sz w:val="20"/>
+                                <w:szCs w:val="20"/>
+                              </w:rPr>
+                              <w:t xml:space="preserve"> will blink twice on power up. When receiving a valid control signal the LED will be solid on. If a fault is detected the LED will flash rapidly.</w:t>
+                            </w:r>
+                          </w:p>
+                        </w:txbxContent>
+                      </wps:txbx>
+                      <wps:bodyPr rot="0" vert="horz" wrap="square" lIns="91440" tIns="45720" rIns="91440" bIns="45720" anchor="t" anchorCtr="0">
+                        <a:noAutofit/>
+                      </wps:bodyPr>
+                    </wps:wsp>
+                  </a:graphicData>
+                </a:graphic>
+                <wp14:sizeRelH relativeFrom="margin">
+                  <wp14:pctWidth>0</wp14:pctWidth>
+                </wp14:sizeRelH>
+                <wp14:sizeRelV relativeFrom="margin">
+                  <wp14:pctHeight>0</wp14:pctHeight>
+                </wp14:sizeRelV>
+              </wp:anchor>
+            </w:drawing>
+          </mc:Choice>
+          <mc:Fallback>
+            <w:pict>
+              <v:shape w14:anchorId="4BE835F1" id="_x0000_s1027" type="#_x0000_t202" style="position:absolute;margin-left:147.3pt;margin-top:313.9pt;width:347.25pt;height:264.35pt;z-index:251661312;visibility:visible;mso-wrap-style:square;mso-width-percent:0;mso-height-percent:0;mso-wrap-distance-left:9pt;mso-wrap-distance-top:3.6pt;mso-wrap-distance-right:9pt;mso-wrap-distance-bottom:3.6pt;mso-position-horizontal:absolute;mso-position-horizontal-relative:margin;mso-position-vertical:absolute;mso-position-vertical-relative:text;mso-width-percent:0;mso-height-percent:0;mso-width-relative:margin;mso-height-relative:margin;v-text-anchor:top" o:gfxdata="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">
+                <v:textbox>
+                  <w:txbxContent>
+                    <w:p>
+                      <w:pPr>
+                        <w:rPr>
+                          <w:rFonts w:ascii="Tahoma" w:hAnsi="Tahoma" w:cs="Tahoma"/>
+                          <w:sz w:val="20"/>
+                          <w:szCs w:val="20"/>
+                        </w:rPr>
+                      </w:pPr>
+                      <w:r>
+                        <w:rPr>
+                          <w:rFonts w:ascii="Tahoma" w:hAnsi="Tahoma" w:cs="Tahoma"/>
+                          <w:b/>
+                          <w:bCs/>
+                          <w:sz w:val="20"/>
+                          <w:szCs w:val="20"/>
+                        </w:rPr>
+                        <w:t>CFG1</w:t>
+                      </w:r>
+                      <w:r>
+                        <w:rPr>
+                          <w:rFonts w:ascii="Tahoma" w:hAnsi="Tahoma" w:cs="Tahoma"/>
+                          <w:sz w:val="20"/>
+                          <w:szCs w:val="20"/>
+                        </w:rPr>
+                        <w:t xml:space="preserve"> selects the board’s input mode. By default the board will use PPM mode, if jumpered it will use PWM mode.</w:t>
+                      </w:r>
+                    </w:p>
+                    <w:p>
+                      <w:pPr>
+                        <w:rPr>
+                          <w:rFonts w:ascii="Tahoma" w:hAnsi="Tahoma" w:cs="Tahoma"/>
+                          <w:sz w:val="20"/>
+                          <w:szCs w:val="20"/>
+                        </w:rPr>
+                      </w:pPr>
+                      <w:r>
+                        <w:rPr>
+                          <w:rFonts w:ascii="Tahoma" w:hAnsi="Tahoma" w:cs="Tahoma"/>
+                          <w:b/>
+                          <w:bCs/>
+                          <w:sz w:val="20"/>
+                          <w:szCs w:val="20"/>
+                        </w:rPr>
+                        <w:t>CFG2</w:t>
+                      </w:r>
+                      <w:r>
+                        <w:rPr>
+                          <w:rFonts w:ascii="Tahoma" w:hAnsi="Tahoma" w:cs="Tahoma"/>
+                          <w:sz w:val="20"/>
+                          <w:szCs w:val="20"/>
+                        </w:rPr>
+                        <w:t xml:space="preserve"> controls whether to mix the input channel</w:t>
+                      </w:r>
+                      <w:r>
+                        <w:rPr>
+                          <w:rFonts w:ascii="Tahoma" w:hAnsi="Tahoma" w:cs="Tahoma"/>
+                          <w:sz w:val="20"/>
+                          <w:szCs w:val="20"/>
+                        </w:rPr>
+                        <w:t>s</w:t>
+                      </w:r>
+                      <w:r>
+                        <w:rPr>
+                          <w:rFonts w:ascii="Tahoma" w:hAnsi="Tahoma" w:cs="Tahoma"/>
+                          <w:sz w:val="20"/>
+                          <w:szCs w:val="20"/>
+                        </w:rPr>
+                        <w:t>. By default</w:t>
+                      </w:r>
+                      <w:r>
+                        <w:rPr>
+                          <w:rFonts w:ascii="Tahoma" w:hAnsi="Tahoma" w:cs="Tahoma"/>
+                          <w:sz w:val="20"/>
+                          <w:szCs w:val="20"/>
+                        </w:rPr>
+                        <w:t xml:space="preserve"> mixing is not enabled</w:t>
+                      </w:r>
+                      <w:r>
+                        <w:rPr>
+                          <w:rFonts w:ascii="Tahoma" w:hAnsi="Tahoma" w:cs="Tahoma"/>
+                          <w:sz w:val="20"/>
+                          <w:szCs w:val="20"/>
+                        </w:rPr>
+                        <w:t xml:space="preserve">, if jumpered </w:t>
+                      </w:r>
+                      <w:r>
+                        <w:rPr>
+                          <w:rFonts w:ascii="Tahoma" w:hAnsi="Tahoma" w:cs="Tahoma"/>
+                          <w:sz w:val="20"/>
+                          <w:szCs w:val="20"/>
+                        </w:rPr>
+                        <w:t>the channels will be mixed</w:t>
+                      </w:r>
+                      <w:r>
+                        <w:rPr>
+                          <w:rFonts w:ascii="Tahoma" w:hAnsi="Tahoma" w:cs="Tahoma"/>
+                          <w:sz w:val="20"/>
+                          <w:szCs w:val="20"/>
+                        </w:rPr>
+                        <w:t>.</w:t>
+                      </w:r>
+                    </w:p>
+                    <w:p>
+                      <w:pPr>
+                        <w:rPr>
+                          <w:rFonts w:ascii="Tahoma" w:hAnsi="Tahoma" w:cs="Tahoma"/>
+                          <w:sz w:val="20"/>
+                          <w:szCs w:val="20"/>
+                        </w:rPr>
+                      </w:pPr>
+                      <w:r>
+                        <w:rPr>
+                          <w:rFonts w:ascii="Tahoma" w:hAnsi="Tahoma" w:cs="Tahoma"/>
+                          <w:sz w:val="20"/>
+                          <w:szCs w:val="20"/>
+                        </w:rPr>
+                        <w:t xml:space="preserve">Both receiver and servo ports have </w:t>
+                      </w:r>
+                      <w:r>
+                        <w:rPr>
+                          <w:rFonts w:ascii="Tahoma" w:hAnsi="Tahoma" w:cs="Tahoma"/>
+                          <w:b/>
+                          <w:bCs/>
+                          <w:sz w:val="20"/>
+                          <w:szCs w:val="20"/>
+                        </w:rPr>
+                        <w:t>voltage selection jumpers</w:t>
+                      </w:r>
+                      <w:r>
+                        <w:rPr>
+                          <w:rFonts w:ascii="Tahoma" w:hAnsi="Tahoma" w:cs="Tahoma"/>
+                          <w:sz w:val="20"/>
+                          <w:szCs w:val="20"/>
+                        </w:rPr>
+                        <w:t xml:space="preserve">. These jumpers select whether </w:t>
+                      </w:r>
+                      <w:r>
+                        <w:rPr>
+                          <w:rFonts w:ascii="Tahoma" w:hAnsi="Tahoma" w:cs="Tahoma"/>
+                          <w:sz w:val="20"/>
+                          <w:szCs w:val="20"/>
+                        </w:rPr>
+                        <w:t>to output battery voltage or regulated 5V on each port. If in doubt set these to 5V.</w:t>
+                      </w:r>
+                    </w:p>
+                    <w:p>
+                      <w:pPr>
+                        <w:rPr>
+                          <w:rFonts w:ascii="Tahoma" w:hAnsi="Tahoma" w:cs="Tahoma"/>
+                          <w:sz w:val="20"/>
+                          <w:szCs w:val="20"/>
+                        </w:rPr>
+                      </w:pPr>
+                      <w:r>
+                        <w:rPr>
+                          <w:rFonts w:ascii="Tahoma" w:hAnsi="Tahoma" w:cs="Tahoma"/>
+                          <w:sz w:val="20"/>
+                          <w:szCs w:val="20"/>
+                        </w:rPr>
+                        <w:t xml:space="preserve">In </w:t>
+                      </w:r>
+                      <w:r>
+                        <w:rPr>
+                          <w:rFonts w:ascii="Tahoma" w:hAnsi="Tahoma" w:cs="Tahoma"/>
+                          <w:b/>
+                          <w:bCs/>
+                          <w:sz w:val="20"/>
+                          <w:szCs w:val="20"/>
+                        </w:rPr>
+                        <w:t>PPM mode</w:t>
+                      </w:r>
+                      <w:r>
+                        <w:rPr>
+                          <w:rFonts w:ascii="Tahoma" w:hAnsi="Tahoma" w:cs="Tahoma"/>
+                          <w:sz w:val="20"/>
+                          <w:szCs w:val="20"/>
+                        </w:rPr>
+                        <w:t xml:space="preserve"> the board will take the PPM signal from </w:t>
+                      </w:r>
+                      <w:r>
+                        <w:rPr>
+                          <w:rFonts w:ascii="Tahoma" w:hAnsi="Tahoma" w:cs="Tahoma"/>
+                          <w:sz w:val="20"/>
+                          <w:szCs w:val="20"/>
+                        </w:rPr>
+                        <w:t xml:space="preserve">the receiver port </w:t>
+                      </w:r>
+                      <w:r>
+                        <w:rPr>
+                          <w:rFonts w:ascii="Tahoma" w:hAnsi="Tahoma" w:cs="Tahoma"/>
+                          <w:sz w:val="20"/>
+                          <w:szCs w:val="20"/>
+                        </w:rPr>
+                        <w:t>and use channels 1 and 2 to control the motors. Channel 3 will be output as PWM</w:t>
+                      </w:r>
+                      <w:r>
+                        <w:rPr>
+                          <w:rFonts w:ascii="Tahoma" w:hAnsi="Tahoma" w:cs="Tahoma"/>
+                          <w:sz w:val="20"/>
+                          <w:szCs w:val="20"/>
+                        </w:rPr>
+                        <w:t xml:space="preserve"> on the servo port to control either a servo or an ESC.</w:t>
+                      </w:r>
+                    </w:p>
+                    <w:p>
+                      <w:pPr>
+                        <w:rPr>
+                          <w:rFonts w:ascii="Tahoma" w:hAnsi="Tahoma" w:cs="Tahoma"/>
+                          <w:sz w:val="20"/>
+                          <w:szCs w:val="20"/>
+                        </w:rPr>
+                      </w:pPr>
+                      <w:r>
+                        <w:rPr>
+                          <w:rFonts w:ascii="Tahoma" w:hAnsi="Tahoma" w:cs="Tahoma"/>
+                          <w:sz w:val="20"/>
+                          <w:szCs w:val="20"/>
+                        </w:rPr>
+                        <w:t xml:space="preserve">In </w:t>
+                      </w:r>
+                      <w:r>
+                        <w:rPr>
+                          <w:rFonts w:ascii="Tahoma" w:hAnsi="Tahoma" w:cs="Tahoma"/>
+                          <w:b/>
+                          <w:bCs/>
+                          <w:sz w:val="20"/>
+                          <w:szCs w:val="20"/>
+                        </w:rPr>
+                        <w:t>PWM mode</w:t>
+                      </w:r>
+                      <w:r>
+                        <w:rPr>
+                          <w:rFonts w:ascii="Tahoma" w:hAnsi="Tahoma" w:cs="Tahoma"/>
+                          <w:sz w:val="20"/>
+                          <w:szCs w:val="20"/>
+                        </w:rPr>
+                        <w:t xml:space="preserve"> the board </w:t>
+                      </w:r>
+                      <w:r>
+                        <w:rPr>
+                          <w:rFonts w:ascii="Tahoma" w:hAnsi="Tahoma" w:cs="Tahoma"/>
+                          <w:sz w:val="20"/>
+                          <w:szCs w:val="20"/>
+                        </w:rPr>
+                        <w:t>the board will take PWM signals from both the receiver and servo ports to control the motors.</w:t>
+                      </w:r>
+                    </w:p>
+                    <w:p>
+                      <w:pPr>
+                        <w:rPr>
+                          <w:rFonts w:ascii="Tahoma" w:hAnsi="Tahoma" w:cs="Tahoma"/>
+                          <w:sz w:val="20"/>
+                          <w:szCs w:val="20"/>
+                        </w:rPr>
+                      </w:pPr>
+                      <w:r>
+                        <w:rPr>
+                          <w:rFonts w:ascii="Tahoma" w:hAnsi="Tahoma" w:cs="Tahoma"/>
+                          <w:sz w:val="20"/>
+                          <w:szCs w:val="20"/>
+                        </w:rPr>
+                        <w:t xml:space="preserve">The </w:t>
+                      </w:r>
+                      <w:r>
+                        <w:rPr>
+                          <w:rFonts w:ascii="Tahoma" w:hAnsi="Tahoma" w:cs="Tahoma"/>
+                          <w:b/>
+                          <w:bCs/>
+                          <w:sz w:val="20"/>
+                          <w:szCs w:val="20"/>
+                        </w:rPr>
+                        <w:t>Status LED</w:t>
+                      </w:r>
+                      <w:r>
+                        <w:rPr>
+                          <w:rFonts w:ascii="Tahoma" w:hAnsi="Tahoma" w:cs="Tahoma"/>
+                          <w:sz w:val="20"/>
+                          <w:szCs w:val="20"/>
+                        </w:rPr>
+                        <w:t xml:space="preserve"> will blink twice on power up. When receiving a valid control signal the LED will be solid on. If a fault is detected the LED will flash rapidly.</w:t>
+                      </w:r>
+                    </w:p>
+                  </w:txbxContent>
+                </v:textbox>
+                <w10:wrap type="square" anchorx="margin"/>
+              </v:shape>
+            </w:pict>
+          </mc:Fallback>
+        </mc:AlternateContent>
+      </w:r>
+      <w:r>
+        <w:rPr>
+          <w:noProof/>
+        </w:rPr>
+        <mc:AlternateContent>
+          <mc:Choice Requires="wps">
+            <w:drawing>
               <wp:anchor distT="45720" distB="45720" distL="114300" distR="114300" simplePos="0" relativeHeight="251679744" behindDoc="0" locked="0" layoutInCell="1" allowOverlap="1" wp14:anchorId="1C074A16" wp14:editId="2F513166">
                 <wp:simplePos x="0" y="0"/>
                 <wp:positionH relativeFrom="margin">
@@ -483,7 +1127,7 @@
           </mc:Choice>
           <mc:Fallback>
             <w:pict>
-              <v:shape w14:anchorId="1C074A16" id="_x0000_s1027" type="#_x0000_t202" style="position:absolute;margin-left:395.1pt;margin-top:163.45pt;width:110.85pt;height:83.5pt;z-index:251679744;visibility:visible;mso-wrap-style:square;mso-width-percent:0;mso-height-percent:0;mso-wrap-distance-left:9pt;mso-wrap-distance-top:3.6pt;mso-wrap-distance-right:9pt;mso-wrap-distance-bottom:3.6pt;mso-position-horizontal:absolute;mso-position-horizontal-relative:margin;mso-position-vertical:absolute;mso-position-vertical-relative:text;mso-width-percent:0;mso-height-percent:0;mso-width-relative:margin;mso-height-relative:margin;v-text-anchor:top" o:gfxdata="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" filled="f" stroked="f">
+              <v:shape w14:anchorId="1C074A16" id="_x0000_s1028" type="#_x0000_t202" style="position:absolute;margin-left:395.1pt;margin-top:163.45pt;width:110.85pt;height:83.5pt;z-index:251679744;visibility:visible;mso-wrap-style:square;mso-width-percent:0;mso-height-percent:0;mso-wrap-distance-left:9pt;mso-wrap-distance-top:3.6pt;mso-wrap-distance-right:9pt;mso-wrap-distance-bottom:3.6pt;mso-position-horizontal:absolute;mso-position-horizontal-relative:margin;mso-position-vertical:absolute;mso-position-vertical-relative:text;mso-width-percent:0;mso-height-percent:0;mso-width-relative:margin;mso-height-relative:margin;v-text-anchor:top" o:gfxdata="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" filled="f" stroked="f">
                 <v:textbox>
                   <w:txbxContent>
                     <w:p>
@@ -611,6 +1255,9 @@
         </w:drawing>
       </w:r>
       <w:r>
+        <w:rPr>
+          <w:noProof/>
+        </w:rPr>
         <w:drawing>
           <wp:anchor distT="0" distB="0" distL="114300" distR="114300" simplePos="0" relativeHeight="251676672" behindDoc="0" locked="0" layoutInCell="1" allowOverlap="1" wp14:anchorId="5D4C1B1A" wp14:editId="0ACBA10C">
             <wp:simplePos x="0" y="0"/>
@@ -678,10 +1325,13 @@
         </w:drawing>
       </w:r>
       <w:r>
+        <w:rPr>
+          <w:noProof/>
+        </w:rPr>
         <mc:AlternateContent>
           <mc:Choice Requires="wps">
             <w:drawing>
-              <wp:anchor distT="0" distB="0" distL="114300" distR="114300" simplePos="0" relativeHeight="251677696" behindDoc="0" locked="0" layoutInCell="1" allowOverlap="1" wp14:anchorId="04F4B8A4" wp14:editId="2E22B91F">
+              <wp:anchor distT="0" distB="0" distL="114300" distR="114300" simplePos="0" relativeHeight="251677696" behindDoc="0" locked="0" layoutInCell="1" allowOverlap="1" wp14:anchorId="04F4B8A4" wp14:editId="7E611D4D">
                 <wp:simplePos x="0" y="0"/>
                 <wp:positionH relativeFrom="column">
                   <wp:posOffset>4594860</wp:posOffset>
@@ -713,9 +1363,7 @@
                         </a:solidFill>
                         <a:ln>
                           <a:solidFill>
-                            <a:schemeClr val="bg1">
-                              <a:lumMod val="85000"/>
-                            </a:schemeClr>
+                            <a:srgbClr val="C00000"/>
                           </a:solidFill>
                         </a:ln>
                       </wps:spPr>
@@ -752,7 +1400,7 @@
           </mc:Choice>
           <mc:Fallback>
             <w:pict>
-              <v:rect w14:anchorId="77BB35BC" id="Rectangle 9" o:spid="_x0000_s1026" style="position:absolute;margin-left:361.8pt;margin-top:230.9pt;width:12.7pt;height:20.55pt;z-index:251677696;visibility:visible;mso-wrap-style:square;mso-height-percent:0;mso-wrap-distance-left:9pt;mso-wrap-distance-top:0;mso-wrap-distance-right:9pt;mso-wrap-distance-bottom:0;mso-position-horizontal:absolute;mso-position-horizontal-relative:text;mso-position-vertical:absolute;mso-position-vertical-relative:text;mso-height-percent:0;mso-height-relative:margin;v-text-anchor:middle" o:gfxdata="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" fillcolor="#bfbfbf [2412]" strokecolor="#d8d8d8 [2732]" strokeweight="1pt"/>
+              <v:rect w14:anchorId="7856C292" id="Rectangle 9" o:spid="_x0000_s1026" style="position:absolute;margin-left:361.8pt;margin-top:230.9pt;width:12.7pt;height:20.55pt;z-index:251677696;visibility:visible;mso-wrap-style:square;mso-height-percent:0;mso-wrap-distance-left:9pt;mso-wrap-distance-top:0;mso-wrap-distance-right:9pt;mso-wrap-distance-bottom:0;mso-position-horizontal:absolute;mso-position-horizontal-relative:text;mso-position-vertical:absolute;mso-position-vertical-relative:text;mso-height-percent:0;mso-height-relative:margin;v-text-anchor:middle" o:gfxdata="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" fillcolor="#bfbfbf [2412]" strokecolor="#c00000" strokeweight="1pt"/>
             </w:pict>
           </mc:Fallback>
         </mc:AlternateContent>
@@ -764,7 +1412,7 @@
         <mc:AlternateContent>
           <mc:Choice Requires="wps">
             <w:drawing>
-              <wp:anchor distT="0" distB="0" distL="114300" distR="114300" simplePos="0" relativeHeight="251674624" behindDoc="0" locked="0" layoutInCell="1" allowOverlap="1" wp14:anchorId="30D3F2CB" wp14:editId="0D3F0A40">
+              <wp:anchor distT="0" distB="0" distL="114300" distR="114300" simplePos="0" relativeHeight="251674624" behindDoc="0" locked="0" layoutInCell="1" allowOverlap="1" wp14:anchorId="30D3F2CB" wp14:editId="4EED3D9A">
                 <wp:simplePos x="0" y="0"/>
                 <wp:positionH relativeFrom="column">
                   <wp:posOffset>4594860</wp:posOffset>
@@ -796,9 +1444,7 @@
                         </a:solidFill>
                         <a:ln>
                           <a:solidFill>
-                            <a:schemeClr val="bg1">
-                              <a:lumMod val="85000"/>
-                            </a:schemeClr>
+                            <a:srgbClr val="C00000"/>
                           </a:solidFill>
                         </a:ln>
                       </wps:spPr>
@@ -835,7 +1481,7 @@
           </mc:Choice>
           <mc:Fallback>
             <w:pict>
-              <v:rect w14:anchorId="6CB40563" id="Rectangle 8" o:spid="_x0000_s1026" style="position:absolute;margin-left:361.8pt;margin-top:162.05pt;width:12.7pt;height:20.55pt;z-index:251674624;visibility:visible;mso-wrap-style:square;mso-height-percent:0;mso-wrap-distance-left:9pt;mso-wrap-distance-top:0;mso-wrap-distance-right:9pt;mso-wrap-distance-bottom:0;mso-position-horizontal:absolute;mso-position-horizontal-relative:text;mso-position-vertical:absolute;mso-position-vertical-relative:text;mso-height-percent:0;mso-height-relative:margin;v-text-anchor:middle" o:gfxdata="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" fillcolor="#bfbfbf [2412]" strokecolor="#d8d8d8 [2732]" strokeweight="1pt"/>
+              <v:rect w14:anchorId="65F1E289" id="Rectangle 8" o:spid="_x0000_s1026" style="position:absolute;margin-left:361.8pt;margin-top:162.05pt;width:12.7pt;height:20.55pt;z-index:251674624;visibility:visible;mso-wrap-style:square;mso-height-percent:0;mso-wrap-distance-left:9pt;mso-wrap-distance-top:0;mso-wrap-distance-right:9pt;mso-wrap-distance-bottom:0;mso-position-horizontal:absolute;mso-position-horizontal-relative:text;mso-position-vertical:absolute;mso-position-vertical-relative:text;mso-height-percent:0;mso-height-relative:margin;v-text-anchor:middle" o:gfxdata="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" fillcolor="#bfbfbf [2412]" strokecolor="#c00000" strokeweight="1pt"/>
             </w:pict>
           </mc:Fallback>
         </mc:AlternateContent>
@@ -1013,7 +1659,7 @@
           </mc:Choice>
           <mc:Fallback>
             <w:pict>
-              <v:shape w14:anchorId="759636A4" id="_x0000_s1028" type="#_x0000_t202" style="position:absolute;margin-left:30.75pt;margin-top:436.35pt;width:178.5pt;height:86.25pt;z-index:251667456;visibility:visible;mso-wrap-style:square;mso-width-percent:0;mso-height-percent:0;mso-wrap-distance-left:9pt;mso-wrap-distance-top:3.6pt;mso-wrap-distance-right:9pt;mso-wrap-distance-bottom:3.6pt;mso-position-horizontal:absolute;mso-position-horizontal-relative:page;mso-position-vertical:absolute;mso-position-vertical-relative:text;mso-width-percent:0;mso-height-percent:0;mso-width-relative:margin;mso-height-relative:margin;v-text-anchor:top" o:gfxdata="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">
+              <v:shape w14:anchorId="759636A4" id="_x0000_s1029" type="#_x0000_t202" style="position:absolute;margin-left:30.75pt;margin-top:436.35pt;width:178.5pt;height:86.25pt;z-index:251667456;visibility:visible;mso-wrap-style:square;mso-width-percent:0;mso-height-percent:0;mso-wrap-distance-left:9pt;mso-wrap-distance-top:3.6pt;mso-wrap-distance-right:9pt;mso-wrap-distance-bottom:3.6pt;mso-position-horizontal:absolute;mso-position-horizontal-relative:page;mso-position-vertical:absolute;mso-position-vertical-relative:text;mso-width-percent:0;mso-height-percent:0;mso-width-relative:margin;mso-height-relative:margin;v-text-anchor:top" o:gfxdata="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">
                 <v:textbox>
                   <w:txbxContent>
                     <w:p>
@@ -1178,7 +1824,7 @@
           </mc:Choice>
           <mc:Fallback>
             <w:pict>
-              <v:shape w14:anchorId="3D4D1368" id="_x0000_s1029" type="#_x0000_t202" style="position:absolute;margin-left:31.45pt;margin-top:530.85pt;width:177.75pt;height:47.55pt;z-index:251669504;visibility:visible;mso-wrap-style:square;mso-width-percent:0;mso-height-percent:0;mso-wrap-distance-left:9pt;mso-wrap-distance-top:3.6pt;mso-wrap-distance-right:9pt;mso-wrap-distance-bottom:3.6pt;mso-position-horizontal:absolute;mso-position-horizontal-relative:page;mso-position-vertical:absolute;mso-position-vertical-relative:text;mso-width-percent:0;mso-height-percent:0;mso-width-relative:margin;mso-height-relative:margin;v-text-anchor:top" o:gfxdata="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">
+              <v:shape w14:anchorId="3D4D1368" id="_x0000_s1030" type="#_x0000_t202" style="position:absolute;margin-left:31.45pt;margin-top:530.85pt;width:177.75pt;height:47.55pt;z-index:251669504;visibility:visible;mso-wrap-style:square;mso-width-percent:0;mso-height-percent:0;mso-wrap-distance-left:9pt;mso-wrap-distance-top:3.6pt;mso-wrap-distance-right:9pt;mso-wrap-distance-bottom:3.6pt;mso-position-horizontal:absolute;mso-position-horizontal-relative:page;mso-position-vertical:absolute;mso-position-vertical-relative:text;mso-width-percent:0;mso-height-percent:0;mso-width-relative:margin;mso-height-relative:margin;v-text-anchor:top" o:gfxdata="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">
                 <v:textbox>
                   <w:txbxContent>
                     <w:p>
@@ -1238,7 +1884,7 @@
         <mc:AlternateContent>
           <mc:Choice Requires="wps">
             <w:drawing>
-              <wp:anchor distT="45720" distB="45720" distL="114300" distR="114300" simplePos="0" relativeHeight="251665408" behindDoc="0" locked="0" layoutInCell="1" allowOverlap="1" wp14:anchorId="33020C68" wp14:editId="733D51A8">
+              <wp:anchor distT="45720" distB="45720" distL="114300" distR="114300" simplePos="0" relativeHeight="251665408" behindDoc="0" locked="0" layoutInCell="1" allowOverlap="1" wp14:anchorId="33020C68" wp14:editId="4D0958C9">
                 <wp:simplePos x="0" y="0"/>
                 <wp:positionH relativeFrom="page">
                   <wp:posOffset>399415</wp:posOffset>
@@ -1305,7 +1951,7 @@
                                 <w:sz w:val="20"/>
                                 <w:szCs w:val="20"/>
                               </w:rPr>
-                              <w:t>2s to 3s</w:t>
+                              <w:t>6.5V to 15V</w:t>
                             </w:r>
                           </w:p>
                           <w:p>
@@ -1332,7 +1978,23 @@
                                 <w:sz w:val="20"/>
                                 <w:szCs w:val="20"/>
                               </w:rPr>
-                              <w:t xml:space="preserve"> 1A per channel</w:t>
+                              <w:t xml:space="preserve"> </w:t>
+                            </w:r>
+                            <w:r>
+                              <w:rPr>
+                                <w:rFonts w:ascii="Tahoma" w:hAnsi="Tahoma" w:cs="Tahoma"/>
+                                <w:sz w:val="20"/>
+                                <w:szCs w:val="20"/>
+                              </w:rPr>
+                              <w:t>2</w:t>
+                            </w:r>
+                            <w:r>
+                              <w:rPr>
+                                <w:rFonts w:ascii="Tahoma" w:hAnsi="Tahoma" w:cs="Tahoma"/>
+                                <w:sz w:val="20"/>
+                                <w:szCs w:val="20"/>
+                              </w:rPr>
+                              <w:t>A per channel</w:t>
                             </w:r>
                           </w:p>
                           <w:p>
@@ -1435,7 +2097,7 @@
           </mc:Choice>
           <mc:Fallback>
             <w:pict>
-              <v:shape w14:anchorId="33020C68" id="_x0000_s1030" type="#_x0000_t202" style="position:absolute;margin-left:31.45pt;margin-top:314.1pt;width:177.75pt;height:110.6pt;z-index:251665408;visibility:visible;mso-wrap-style:square;mso-width-percent:0;mso-height-percent:200;mso-wrap-distance-left:9pt;mso-wrap-distance-top:3.6pt;mso-wrap-distance-right:9pt;mso-wrap-distance-bottom:3.6pt;mso-position-horizontal:absolute;mso-position-horizontal-relative:page;mso-position-vertical:absolute;mso-position-vertical-relative:text;mso-width-percent:0;mso-height-percent:200;mso-width-relative:margin;mso-height-relative:margin;v-text-anchor:top" o:gfxdata="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">
+              <v:shape w14:anchorId="33020C68" id="_x0000_s1031" type="#_x0000_t202" style="position:absolute;margin-left:31.45pt;margin-top:314.1pt;width:177.75pt;height:110.6pt;z-index:251665408;visibility:visible;mso-wrap-style:square;mso-width-percent:0;mso-height-percent:200;mso-wrap-distance-left:9pt;mso-wrap-distance-top:3.6pt;mso-wrap-distance-right:9pt;mso-wrap-distance-bottom:3.6pt;mso-position-horizontal:absolute;mso-position-horizontal-relative:page;mso-position-vertical:absolute;mso-position-vertical-relative:text;mso-width-percent:0;mso-height-percent:200;mso-width-relative:margin;mso-height-relative:margin;v-text-anchor:top" o:gfxdata="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">
                 <v:textbox style="mso-fit-shape-to-text:t">
                   <w:txbxContent>
                     <w:p>
@@ -1462,7 +2124,7 @@
                           <w:sz w:val="20"/>
                           <w:szCs w:val="20"/>
                         </w:rPr>
-                        <w:t>2s to 3s</w:t>
+                        <w:t>6.5V to 15V</w:t>
                       </w:r>
                     </w:p>
                     <w:p>
@@ -1489,7 +2151,23 @@
                           <w:sz w:val="20"/>
                           <w:szCs w:val="20"/>
                         </w:rPr>
-                        <w:t xml:space="preserve"> 1A per channel</w:t>
+                        <w:t xml:space="preserve"> </w:t>
+                      </w:r>
+                      <w:r>
+                        <w:rPr>
+                          <w:rFonts w:ascii="Tahoma" w:hAnsi="Tahoma" w:cs="Tahoma"/>
+                          <w:sz w:val="20"/>
+                          <w:szCs w:val="20"/>
+                        </w:rPr>
+                        <w:t>2</w:t>
+                      </w:r>
+                      <w:r>
+                        <w:rPr>
+                          <w:rFonts w:ascii="Tahoma" w:hAnsi="Tahoma" w:cs="Tahoma"/>
+                          <w:sz w:val="20"/>
+                          <w:szCs w:val="20"/>
+                        </w:rPr>
+                        <w:t>A per channel</w:t>
                       </w:r>
                     </w:p>
                     <w:p>
@@ -1576,586 +2254,6 @@
                   </w:txbxContent>
                 </v:textbox>
                 <w10:wrap type="square" anchorx="page"/>
-              </v:shape>
-            </w:pict>
-          </mc:Fallback>
-        </mc:AlternateContent>
-      </w:r>
-      <w:r>
-        <w:rPr>
-          <w:noProof/>
-        </w:rPr>
-        <mc:AlternateContent>
-          <mc:Choice Requires="wps">
-            <w:drawing>
-              <wp:anchor distT="45720" distB="45720" distL="114300" distR="114300" simplePos="0" relativeHeight="251661312" behindDoc="0" locked="0" layoutInCell="1" allowOverlap="1" wp14:anchorId="4BE835F1" wp14:editId="127294EB">
-                <wp:simplePos x="0" y="0"/>
-                <wp:positionH relativeFrom="margin">
-                  <wp:posOffset>1866900</wp:posOffset>
-                </wp:positionH>
-                <wp:positionV relativeFrom="paragraph">
-                  <wp:posOffset>3989070</wp:posOffset>
-                </wp:positionV>
-                <wp:extent cx="4410075" cy="1404620"/>
-                <wp:effectExtent l="0" t="0" r="28575" b="15240"/>
-                <wp:wrapSquare wrapText="bothSides"/>
-                <wp:docPr id="217" name="Text Box 2"/>
-                <wp:cNvGraphicFramePr>
-                  <a:graphicFrameLocks xmlns:a="http://schemas.openxmlformats.org/drawingml/2006/main"/>
-                </wp:cNvGraphicFramePr>
-                <a:graphic xmlns:a="http://schemas.openxmlformats.org/drawingml/2006/main">
-                  <a:graphicData uri="http://schemas.microsoft.com/office/word/2010/wordprocessingShape">
-                    <wps:wsp>
-                      <wps:cNvSpPr txBox="1">
-                        <a:spLocks noChangeArrowheads="1"/>
-                      </wps:cNvSpPr>
-                      <wps:spPr bwMode="auto">
-                        <a:xfrm>
-                          <a:off x="0" y="0"/>
-                          <a:ext cx="4410075" cy="1404620"/>
-                        </a:xfrm>
-                        <a:prstGeom prst="rect">
-                          <a:avLst/>
-                        </a:prstGeom>
-                        <a:solidFill>
-                          <a:srgbClr val="FFFFFF"/>
-                        </a:solidFill>
-                        <a:ln w="9525">
-                          <a:solidFill>
-                            <a:srgbClr val="000000"/>
-                          </a:solidFill>
-                          <a:miter lim="800000"/>
-                          <a:headEnd/>
-                          <a:tailEnd/>
-                        </a:ln>
-                      </wps:spPr>
-                      <wps:txbx>
-                        <w:txbxContent>
-                          <w:p>
-                            <w:pPr>
-                              <w:rPr>
-                                <w:rFonts w:ascii="Tahoma" w:hAnsi="Tahoma" w:cs="Tahoma"/>
-                                <w:sz w:val="20"/>
-                                <w:szCs w:val="20"/>
-                              </w:rPr>
-                            </w:pPr>
-                            <w:r>
-                              <w:rPr>
-                                <w:rFonts w:ascii="Tahoma" w:hAnsi="Tahoma" w:cs="Tahoma"/>
-                                <w:b/>
-                                <w:bCs/>
-                                <w:sz w:val="20"/>
-                                <w:szCs w:val="20"/>
-                              </w:rPr>
-                              <w:t>CFG1</w:t>
-                            </w:r>
-                            <w:r>
-                              <w:rPr>
-                                <w:rFonts w:ascii="Tahoma" w:hAnsi="Tahoma" w:cs="Tahoma"/>
-                                <w:sz w:val="20"/>
-                                <w:szCs w:val="20"/>
-                              </w:rPr>
-                              <w:t xml:space="preserve"> selects the board’s input mode. By default the board will use PPM mode, if jumpered it will use PWM mode.</w:t>
-                            </w:r>
-                          </w:p>
-                          <w:p>
-                            <w:pPr>
-                              <w:rPr>
-                                <w:rFonts w:ascii="Tahoma" w:hAnsi="Tahoma" w:cs="Tahoma"/>
-                                <w:sz w:val="20"/>
-                                <w:szCs w:val="20"/>
-                              </w:rPr>
-                            </w:pPr>
-                            <w:r>
-                              <w:rPr>
-                                <w:rFonts w:ascii="Tahoma" w:hAnsi="Tahoma" w:cs="Tahoma"/>
-                                <w:b/>
-                                <w:bCs/>
-                                <w:sz w:val="20"/>
-                                <w:szCs w:val="20"/>
-                              </w:rPr>
-                              <w:t>CFG2</w:t>
-                            </w:r>
-                            <w:r>
-                              <w:rPr>
-                                <w:rFonts w:ascii="Tahoma" w:hAnsi="Tahoma" w:cs="Tahoma"/>
-                                <w:sz w:val="20"/>
-                                <w:szCs w:val="20"/>
-                              </w:rPr>
-                              <w:t xml:space="preserve"> controls whether to mix the input channels internally. By default each channel drives the motor directly, if jumpered the channels are </w:t>
-                            </w:r>
-                            <w:r>
-                              <w:rPr>
-                                <w:rFonts w:ascii="Tahoma" w:hAnsi="Tahoma" w:cs="Tahoma"/>
-                                <w:sz w:val="20"/>
-                                <w:szCs w:val="20"/>
-                              </w:rPr>
-                              <w:t>mixed</w:t>
-                            </w:r>
-                            <w:r>
-                              <w:rPr>
-                                <w:rFonts w:ascii="Tahoma" w:hAnsi="Tahoma" w:cs="Tahoma"/>
-                                <w:sz w:val="20"/>
-                                <w:szCs w:val="20"/>
-                              </w:rPr>
-                              <w:t xml:space="preserve"> before driving the motor.</w:t>
-                            </w:r>
-                          </w:p>
-                          <w:p>
-                            <w:pPr>
-                              <w:rPr>
-                                <w:rFonts w:ascii="Tahoma" w:hAnsi="Tahoma" w:cs="Tahoma"/>
-                                <w:sz w:val="20"/>
-                                <w:szCs w:val="20"/>
-                              </w:rPr>
-                            </w:pPr>
-                            <w:r>
-                              <w:rPr>
-                                <w:rFonts w:ascii="Tahoma" w:hAnsi="Tahoma" w:cs="Tahoma"/>
-                                <w:sz w:val="20"/>
-                                <w:szCs w:val="20"/>
-                              </w:rPr>
-                              <w:t xml:space="preserve">Both receiver and servo ports have </w:t>
-                            </w:r>
-                            <w:r>
-                              <w:rPr>
-                                <w:rFonts w:ascii="Tahoma" w:hAnsi="Tahoma" w:cs="Tahoma"/>
-                                <w:b/>
-                                <w:bCs/>
-                                <w:sz w:val="20"/>
-                                <w:szCs w:val="20"/>
-                              </w:rPr>
-                              <w:t>voltage selection jumpers</w:t>
-                            </w:r>
-                            <w:r>
-                              <w:rPr>
-                                <w:rFonts w:ascii="Tahoma" w:hAnsi="Tahoma" w:cs="Tahoma"/>
-                                <w:sz w:val="20"/>
-                                <w:szCs w:val="20"/>
-                              </w:rPr>
-                              <w:t xml:space="preserve">. These jumpers select whether </w:t>
-                            </w:r>
-                            <w:r>
-                              <w:rPr>
-                                <w:rFonts w:ascii="Tahoma" w:hAnsi="Tahoma" w:cs="Tahoma"/>
-                                <w:sz w:val="20"/>
-                                <w:szCs w:val="20"/>
-                              </w:rPr>
-                              <w:t>to output battery voltage or regulated 5V on each port. If in doubt set these to 5V.</w:t>
-                            </w:r>
-                          </w:p>
-                          <w:p>
-                            <w:pPr>
-                              <w:rPr>
-                                <w:rFonts w:ascii="Tahoma" w:hAnsi="Tahoma" w:cs="Tahoma"/>
-                                <w:sz w:val="20"/>
-                                <w:szCs w:val="20"/>
-                              </w:rPr>
-                            </w:pPr>
-                            <w:r>
-                              <w:rPr>
-                                <w:rFonts w:ascii="Tahoma" w:hAnsi="Tahoma" w:cs="Tahoma"/>
-                                <w:sz w:val="20"/>
-                                <w:szCs w:val="20"/>
-                              </w:rPr>
-                              <w:t xml:space="preserve">In </w:t>
-                            </w:r>
-                            <w:r>
-                              <w:rPr>
-                                <w:rFonts w:ascii="Tahoma" w:hAnsi="Tahoma" w:cs="Tahoma"/>
-                                <w:b/>
-                                <w:bCs/>
-                                <w:sz w:val="20"/>
-                                <w:szCs w:val="20"/>
-                              </w:rPr>
-                              <w:t>PPM mode</w:t>
-                            </w:r>
-                            <w:r>
-                              <w:rPr>
-                                <w:rFonts w:ascii="Tahoma" w:hAnsi="Tahoma" w:cs="Tahoma"/>
-                                <w:sz w:val="20"/>
-                                <w:szCs w:val="20"/>
-                              </w:rPr>
-                              <w:t xml:space="preserve"> the board will take the PPM signal from </w:t>
-                            </w:r>
-                            <w:r>
-                              <w:rPr>
-                                <w:rFonts w:ascii="Tahoma" w:hAnsi="Tahoma" w:cs="Tahoma"/>
-                                <w:sz w:val="20"/>
-                                <w:szCs w:val="20"/>
-                              </w:rPr>
-                              <w:t xml:space="preserve">the receiver port </w:t>
-                            </w:r>
-                            <w:r>
-                              <w:rPr>
-                                <w:rFonts w:ascii="Tahoma" w:hAnsi="Tahoma" w:cs="Tahoma"/>
-                                <w:sz w:val="20"/>
-                                <w:szCs w:val="20"/>
-                              </w:rPr>
-                              <w:t>and use channels 1 and 2 to control the motors. Channel 3 will be output as PWM</w:t>
-                            </w:r>
-                            <w:r>
-                              <w:rPr>
-                                <w:rFonts w:ascii="Tahoma" w:hAnsi="Tahoma" w:cs="Tahoma"/>
-                                <w:sz w:val="20"/>
-                                <w:szCs w:val="20"/>
-                              </w:rPr>
-                              <w:t xml:space="preserve"> on the servo port to control either a servo or an ESC.</w:t>
-                            </w:r>
-                          </w:p>
-                          <w:p>
-                            <w:pPr>
-                              <w:rPr>
-                                <w:rFonts w:ascii="Tahoma" w:hAnsi="Tahoma" w:cs="Tahoma"/>
-                                <w:sz w:val="20"/>
-                                <w:szCs w:val="20"/>
-                              </w:rPr>
-                            </w:pPr>
-                            <w:r>
-                              <w:rPr>
-                                <w:rFonts w:ascii="Tahoma" w:hAnsi="Tahoma" w:cs="Tahoma"/>
-                                <w:sz w:val="20"/>
-                                <w:szCs w:val="20"/>
-                              </w:rPr>
-                              <w:t xml:space="preserve">In </w:t>
-                            </w:r>
-                            <w:r>
-                              <w:rPr>
-                                <w:rFonts w:ascii="Tahoma" w:hAnsi="Tahoma" w:cs="Tahoma"/>
-                                <w:b/>
-                                <w:bCs/>
-                                <w:sz w:val="20"/>
-                                <w:szCs w:val="20"/>
-                              </w:rPr>
-                              <w:t>PWM mode</w:t>
-                            </w:r>
-                            <w:r>
-                              <w:rPr>
-                                <w:rFonts w:ascii="Tahoma" w:hAnsi="Tahoma" w:cs="Tahoma"/>
-                                <w:sz w:val="20"/>
-                                <w:szCs w:val="20"/>
-                              </w:rPr>
-                              <w:t xml:space="preserve"> the board </w:t>
-                            </w:r>
-                            <w:r>
-                              <w:rPr>
-                                <w:rFonts w:ascii="Tahoma" w:hAnsi="Tahoma" w:cs="Tahoma"/>
-                                <w:sz w:val="20"/>
-                                <w:szCs w:val="20"/>
-                              </w:rPr>
-                              <w:t>the board will take PWM signals from both the receiver and servo ports to control the motors.</w:t>
-                            </w:r>
-                          </w:p>
-                          <w:p>
-                            <w:pPr>
-                              <w:rPr>
-                                <w:rFonts w:ascii="Tahoma" w:hAnsi="Tahoma" w:cs="Tahoma"/>
-                                <w:sz w:val="20"/>
-                                <w:szCs w:val="20"/>
-                              </w:rPr>
-                            </w:pPr>
-                            <w:r>
-                              <w:rPr>
-                                <w:rFonts w:ascii="Tahoma" w:hAnsi="Tahoma" w:cs="Tahoma"/>
-                                <w:sz w:val="20"/>
-                                <w:szCs w:val="20"/>
-                              </w:rPr>
-                              <w:t xml:space="preserve">The </w:t>
-                            </w:r>
-                            <w:r>
-                              <w:rPr>
-                                <w:rFonts w:ascii="Tahoma" w:hAnsi="Tahoma" w:cs="Tahoma"/>
-                                <w:b/>
-                                <w:bCs/>
-                                <w:sz w:val="20"/>
-                                <w:szCs w:val="20"/>
-                              </w:rPr>
-                              <w:t>Status LED</w:t>
-                            </w:r>
-                            <w:r>
-                              <w:rPr>
-                                <w:rFonts w:ascii="Tahoma" w:hAnsi="Tahoma" w:cs="Tahoma"/>
-                                <w:sz w:val="20"/>
-                                <w:szCs w:val="20"/>
-                              </w:rPr>
-                              <w:t xml:space="preserve"> will blink twice on power up. When receiving a valid control signal the LED will be solid on. If a fault is detected the LED will flash rapidly.</w:t>
-                            </w:r>
-                          </w:p>
-                        </w:txbxContent>
-                      </wps:txbx>
-                      <wps:bodyPr rot="0" vert="horz" wrap="square" lIns="91440" tIns="45720" rIns="91440" bIns="45720" anchor="t" anchorCtr="0">
-                        <a:spAutoFit/>
-                      </wps:bodyPr>
-                    </wps:wsp>
-                  </a:graphicData>
-                </a:graphic>
-                <wp14:sizeRelH relativeFrom="margin">
-                  <wp14:pctWidth>0</wp14:pctWidth>
-                </wp14:sizeRelH>
-                <wp14:sizeRelV relativeFrom="margin">
-                  <wp14:pctHeight>20000</wp14:pctHeight>
-                </wp14:sizeRelV>
-              </wp:anchor>
-            </w:drawing>
-          </mc:Choice>
-          <mc:Fallback>
-            <w:pict>
-              <v:shape w14:anchorId="4BE835F1" id="_x0000_s1031" type="#_x0000_t202" style="position:absolute;margin-left:147pt;margin-top:314.1pt;width:347.25pt;height:110.6pt;z-index:251661312;visibility:visible;mso-wrap-style:square;mso-width-percent:0;mso-height-percent:200;mso-wrap-distance-left:9pt;mso-wrap-distance-top:3.6pt;mso-wrap-distance-right:9pt;mso-wrap-distance-bottom:3.6pt;mso-position-horizontal:absolute;mso-position-horizontal-relative:margin;mso-position-vertical:absolute;mso-position-vertical-relative:text;mso-width-percent:0;mso-height-percent:200;mso-width-relative:margin;mso-height-relative:margin;v-text-anchor:top" o:gfxdata="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">
-                <v:textbox style="mso-fit-shape-to-text:t">
-                  <w:txbxContent>
-                    <w:p>
-                      <w:pPr>
-                        <w:rPr>
-                          <w:rFonts w:ascii="Tahoma" w:hAnsi="Tahoma" w:cs="Tahoma"/>
-                          <w:sz w:val="20"/>
-                          <w:szCs w:val="20"/>
-                        </w:rPr>
-                      </w:pPr>
-                      <w:r>
-                        <w:rPr>
-                          <w:rFonts w:ascii="Tahoma" w:hAnsi="Tahoma" w:cs="Tahoma"/>
-                          <w:b/>
-                          <w:bCs/>
-                          <w:sz w:val="20"/>
-                          <w:szCs w:val="20"/>
-                        </w:rPr>
-                        <w:t>CFG1</w:t>
-                      </w:r>
-                      <w:r>
-                        <w:rPr>
-                          <w:rFonts w:ascii="Tahoma" w:hAnsi="Tahoma" w:cs="Tahoma"/>
-                          <w:sz w:val="20"/>
-                          <w:szCs w:val="20"/>
-                        </w:rPr>
-                        <w:t xml:space="preserve"> selects the board’s input mode. By default the board will use PPM mode, if jumpered it will use PWM mode.</w:t>
-                      </w:r>
-                    </w:p>
-                    <w:p>
-                      <w:pPr>
-                        <w:rPr>
-                          <w:rFonts w:ascii="Tahoma" w:hAnsi="Tahoma" w:cs="Tahoma"/>
-                          <w:sz w:val="20"/>
-                          <w:szCs w:val="20"/>
-                        </w:rPr>
-                      </w:pPr>
-                      <w:r>
-                        <w:rPr>
-                          <w:rFonts w:ascii="Tahoma" w:hAnsi="Tahoma" w:cs="Tahoma"/>
-                          <w:b/>
-                          <w:bCs/>
-                          <w:sz w:val="20"/>
-                          <w:szCs w:val="20"/>
-                        </w:rPr>
-                        <w:t>CFG2</w:t>
-                      </w:r>
-                      <w:r>
-                        <w:rPr>
-                          <w:rFonts w:ascii="Tahoma" w:hAnsi="Tahoma" w:cs="Tahoma"/>
-                          <w:sz w:val="20"/>
-                          <w:szCs w:val="20"/>
-                        </w:rPr>
-                        <w:t xml:space="preserve"> controls whether to mix the input channels internally. By default each channel drives the motor directly, if jumpered the channels are </w:t>
-                      </w:r>
-                      <w:r>
-                        <w:rPr>
-                          <w:rFonts w:ascii="Tahoma" w:hAnsi="Tahoma" w:cs="Tahoma"/>
-                          <w:sz w:val="20"/>
-                          <w:szCs w:val="20"/>
-                        </w:rPr>
-                        <w:t>mixed</w:t>
-                      </w:r>
-                      <w:r>
-                        <w:rPr>
-                          <w:rFonts w:ascii="Tahoma" w:hAnsi="Tahoma" w:cs="Tahoma"/>
-                          <w:sz w:val="20"/>
-                          <w:szCs w:val="20"/>
-                        </w:rPr>
-                        <w:t xml:space="preserve"> before driving the motor.</w:t>
-                      </w:r>
-                    </w:p>
-                    <w:p>
-                      <w:pPr>
-                        <w:rPr>
-                          <w:rFonts w:ascii="Tahoma" w:hAnsi="Tahoma" w:cs="Tahoma"/>
-                          <w:sz w:val="20"/>
-                          <w:szCs w:val="20"/>
-                        </w:rPr>
-                      </w:pPr>
-                      <w:r>
-                        <w:rPr>
-                          <w:rFonts w:ascii="Tahoma" w:hAnsi="Tahoma" w:cs="Tahoma"/>
-                          <w:sz w:val="20"/>
-                          <w:szCs w:val="20"/>
-                        </w:rPr>
-                        <w:t xml:space="preserve">Both receiver and servo ports have </w:t>
-                      </w:r>
-                      <w:r>
-                        <w:rPr>
-                          <w:rFonts w:ascii="Tahoma" w:hAnsi="Tahoma" w:cs="Tahoma"/>
-                          <w:b/>
-                          <w:bCs/>
-                          <w:sz w:val="20"/>
-                          <w:szCs w:val="20"/>
-                        </w:rPr>
-                        <w:t>voltage selection jumpers</w:t>
-                      </w:r>
-                      <w:r>
-                        <w:rPr>
-                          <w:rFonts w:ascii="Tahoma" w:hAnsi="Tahoma" w:cs="Tahoma"/>
-                          <w:sz w:val="20"/>
-                          <w:szCs w:val="20"/>
-                        </w:rPr>
-                        <w:t xml:space="preserve">. These jumpers select whether </w:t>
-                      </w:r>
-                      <w:r>
-                        <w:rPr>
-                          <w:rFonts w:ascii="Tahoma" w:hAnsi="Tahoma" w:cs="Tahoma"/>
-                          <w:sz w:val="20"/>
-                          <w:szCs w:val="20"/>
-                        </w:rPr>
-                        <w:t>to output battery voltage or regulated 5V on each port. If in doubt set these to 5V.</w:t>
-                      </w:r>
-                    </w:p>
-                    <w:p>
-                      <w:pPr>
-                        <w:rPr>
-                          <w:rFonts w:ascii="Tahoma" w:hAnsi="Tahoma" w:cs="Tahoma"/>
-                          <w:sz w:val="20"/>
-                          <w:szCs w:val="20"/>
-                        </w:rPr>
-                      </w:pPr>
-                      <w:r>
-                        <w:rPr>
-                          <w:rFonts w:ascii="Tahoma" w:hAnsi="Tahoma" w:cs="Tahoma"/>
-                          <w:sz w:val="20"/>
-                          <w:szCs w:val="20"/>
-                        </w:rPr>
-                        <w:t xml:space="preserve">In </w:t>
-                      </w:r>
-                      <w:r>
-                        <w:rPr>
-                          <w:rFonts w:ascii="Tahoma" w:hAnsi="Tahoma" w:cs="Tahoma"/>
-                          <w:b/>
-                          <w:bCs/>
-                          <w:sz w:val="20"/>
-                          <w:szCs w:val="20"/>
-                        </w:rPr>
-                        <w:t>PPM mode</w:t>
-                      </w:r>
-                      <w:r>
-                        <w:rPr>
-                          <w:rFonts w:ascii="Tahoma" w:hAnsi="Tahoma" w:cs="Tahoma"/>
-                          <w:sz w:val="20"/>
-                          <w:szCs w:val="20"/>
-                        </w:rPr>
-                        <w:t xml:space="preserve"> the board will take the PPM signal from </w:t>
-                      </w:r>
-                      <w:r>
-                        <w:rPr>
-                          <w:rFonts w:ascii="Tahoma" w:hAnsi="Tahoma" w:cs="Tahoma"/>
-                          <w:sz w:val="20"/>
-                          <w:szCs w:val="20"/>
-                        </w:rPr>
-                        <w:t xml:space="preserve">the receiver port </w:t>
-                      </w:r>
-                      <w:r>
-                        <w:rPr>
-                          <w:rFonts w:ascii="Tahoma" w:hAnsi="Tahoma" w:cs="Tahoma"/>
-                          <w:sz w:val="20"/>
-                          <w:szCs w:val="20"/>
-                        </w:rPr>
-                        <w:t>and use channels 1 and 2 to control the motors. Channel 3 will be output as PWM</w:t>
-                      </w:r>
-                      <w:r>
-                        <w:rPr>
-                          <w:rFonts w:ascii="Tahoma" w:hAnsi="Tahoma" w:cs="Tahoma"/>
-                          <w:sz w:val="20"/>
-                          <w:szCs w:val="20"/>
-                        </w:rPr>
-                        <w:t xml:space="preserve"> on the servo port to control either a servo or an ESC.</w:t>
-                      </w:r>
-                    </w:p>
-                    <w:p>
-                      <w:pPr>
-                        <w:rPr>
-                          <w:rFonts w:ascii="Tahoma" w:hAnsi="Tahoma" w:cs="Tahoma"/>
-                          <w:sz w:val="20"/>
-                          <w:szCs w:val="20"/>
-                        </w:rPr>
-                      </w:pPr>
-                      <w:r>
-                        <w:rPr>
-                          <w:rFonts w:ascii="Tahoma" w:hAnsi="Tahoma" w:cs="Tahoma"/>
-                          <w:sz w:val="20"/>
-                          <w:szCs w:val="20"/>
-                        </w:rPr>
-                        <w:t xml:space="preserve">In </w:t>
-                      </w:r>
-                      <w:r>
-                        <w:rPr>
-                          <w:rFonts w:ascii="Tahoma" w:hAnsi="Tahoma" w:cs="Tahoma"/>
-                          <w:b/>
-                          <w:bCs/>
-                          <w:sz w:val="20"/>
-                          <w:szCs w:val="20"/>
-                        </w:rPr>
-                        <w:t>PWM mode</w:t>
-                      </w:r>
-                      <w:r>
-                        <w:rPr>
-                          <w:rFonts w:ascii="Tahoma" w:hAnsi="Tahoma" w:cs="Tahoma"/>
-                          <w:sz w:val="20"/>
-                          <w:szCs w:val="20"/>
-                        </w:rPr>
-                        <w:t xml:space="preserve"> the board </w:t>
-                      </w:r>
-                      <w:r>
-                        <w:rPr>
-                          <w:rFonts w:ascii="Tahoma" w:hAnsi="Tahoma" w:cs="Tahoma"/>
-                          <w:sz w:val="20"/>
-                          <w:szCs w:val="20"/>
-                        </w:rPr>
-                        <w:t>the board will take PWM signals from both the receiver and servo ports to control the motors.</w:t>
-                      </w:r>
-                    </w:p>
-                    <w:p>
-                      <w:pPr>
-                        <w:rPr>
-                          <w:rFonts w:ascii="Tahoma" w:hAnsi="Tahoma" w:cs="Tahoma"/>
-                          <w:sz w:val="20"/>
-                          <w:szCs w:val="20"/>
-                        </w:rPr>
-                      </w:pPr>
-                      <w:r>
-                        <w:rPr>
-                          <w:rFonts w:ascii="Tahoma" w:hAnsi="Tahoma" w:cs="Tahoma"/>
-                          <w:sz w:val="20"/>
-                          <w:szCs w:val="20"/>
-                        </w:rPr>
-                        <w:t xml:space="preserve">The </w:t>
-                      </w:r>
-                      <w:r>
-                        <w:rPr>
-                          <w:rFonts w:ascii="Tahoma" w:hAnsi="Tahoma" w:cs="Tahoma"/>
-                          <w:b/>
-                          <w:bCs/>
-                          <w:sz w:val="20"/>
-                          <w:szCs w:val="20"/>
-                        </w:rPr>
-                        <w:t>Status LED</w:t>
-                      </w:r>
-                      <w:r>
-                        <w:rPr>
-                          <w:rFonts w:ascii="Tahoma" w:hAnsi="Tahoma" w:cs="Tahoma"/>
-                          <w:sz w:val="20"/>
-                          <w:szCs w:val="20"/>
-                        </w:rPr>
-                        <w:t xml:space="preserve"> will blink twice on power up. When receiving a valid control signal the LED will be solid on. If a fault is detected the LED will flash rapidly.</w:t>
-                      </w:r>
-                    </w:p>
-                  </w:txbxContent>
-                </v:textbox>
-                <w10:wrap type="square" anchorx="margin"/>
               </v:shape>
             </w:pict>
           </mc:Fallback>
